--- a/한국근현대역사기행/기말/한국근현대역사기행 기말고사 빈칸 답.docx
+++ b/한국근현대역사기행/기말/한국근현대역사기행 기말고사 빈칸 답.docx
@@ -840,6 +840,341 @@
         <w:numPr>
           <w:ilvl w:val="0"/>
           <w:numId w:val="2"/>
+        </w:numPr>
+        <w:ind w:leftChars="0"/>
+        <w:rPr>
+          <w:rFonts w:ascii="IM혜민 Regular" w:eastAsia="IM혜민 Regular" w:hAnsi="IM혜민 Regular"/>
+        </w:rPr>
+      </w:pPr>
+      <w:proofErr w:type="spellStart"/>
+      <w:r>
+        <w:rPr>
+          <w:rFonts w:ascii="IM혜민 Regular" w:eastAsia="IM혜민 Regular" w:hAnsi="IM혜민 Regular" w:hint="eastAsia"/>
+        </w:rPr>
+        <w:t>세균설</w:t>
+      </w:r>
+      <w:proofErr w:type="spellEnd"/>
+      <w:r>
+        <w:rPr>
+          <w:rFonts w:ascii="IM혜민 Regular" w:eastAsia="IM혜민 Regular" w:hAnsi="IM혜민 Regular" w:hint="eastAsia"/>
+        </w:rPr>
+        <w:t>,</w:t>
+      </w:r>
+      <w:r>
+        <w:rPr>
+          <w:rFonts w:ascii="IM혜민 Regular" w:eastAsia="IM혜민 Regular" w:hAnsi="IM혜민 Regular"/>
+        </w:rPr>
+        <w:t xml:space="preserve"> </w:t>
+      </w:r>
+      <w:proofErr w:type="spellStart"/>
+      <w:r>
+        <w:rPr>
+          <w:rFonts w:ascii="IM혜민 Regular" w:eastAsia="IM혜민 Regular" w:hAnsi="IM혜민 Regular" w:hint="eastAsia"/>
+        </w:rPr>
+        <w:t>장기설</w:t>
+      </w:r>
+      <w:proofErr w:type="spellEnd"/>
+    </w:p>
+    <w:p>
+      <w:pPr>
+        <w:pStyle w:val="a3"/>
+        <w:numPr>
+          <w:ilvl w:val="0"/>
+          <w:numId w:val="2"/>
+        </w:numPr>
+        <w:ind w:leftChars="0"/>
+        <w:rPr>
+          <w:rFonts w:ascii="IM혜민 Regular" w:eastAsia="IM혜민 Regular" w:hAnsi="IM혜민 Regular"/>
+        </w:rPr>
+      </w:pPr>
+      <w:r>
+        <w:rPr>
+          <w:rFonts w:ascii="IM혜민 Regular" w:eastAsia="IM혜민 Regular" w:hAnsi="IM혜민 Regular" w:hint="eastAsia"/>
+        </w:rPr>
+        <w:t>위생경찰</w:t>
+      </w:r>
+    </w:p>
+    <w:p>
+      <w:pPr>
+        <w:pStyle w:val="a3"/>
+        <w:numPr>
+          <w:ilvl w:val="0"/>
+          <w:numId w:val="2"/>
+        </w:numPr>
+        <w:ind w:leftChars="0"/>
+        <w:rPr>
+          <w:rFonts w:ascii="IM혜민 Regular" w:eastAsia="IM혜민 Regular" w:hAnsi="IM혜민 Regular"/>
+        </w:rPr>
+      </w:pPr>
+      <w:r>
+        <w:rPr>
+          <w:rFonts w:ascii="IM혜민 Regular" w:eastAsia="IM혜민 Regular" w:hAnsi="IM혜민 Regular" w:hint="eastAsia"/>
+        </w:rPr>
+        <w:t>콜레라</w:t>
+      </w:r>
+    </w:p>
+    <w:p>
+      <w:pPr>
+        <w:pStyle w:val="a3"/>
+        <w:numPr>
+          <w:ilvl w:val="0"/>
+          <w:numId w:val="2"/>
+        </w:numPr>
+        <w:ind w:leftChars="0"/>
+        <w:rPr>
+          <w:rFonts w:ascii="IM혜민 Regular" w:eastAsia="IM혜민 Regular" w:hAnsi="IM혜민 Regular"/>
+        </w:rPr>
+      </w:pPr>
+      <w:proofErr w:type="spellStart"/>
+      <w:r>
+        <w:rPr>
+          <w:rFonts w:ascii="IM혜민 Regular" w:eastAsia="IM혜민 Regular" w:hAnsi="IM혜민 Regular" w:hint="eastAsia"/>
+        </w:rPr>
+        <w:t>검병</w:t>
+      </w:r>
+      <w:proofErr w:type="spellEnd"/>
+      <w:r>
+        <w:rPr>
+          <w:rFonts w:ascii="IM혜민 Regular" w:eastAsia="IM혜민 Regular" w:hAnsi="IM혜민 Regular" w:hint="eastAsia"/>
+        </w:rPr>
+        <w:t xml:space="preserve"> 호구조사</w:t>
+      </w:r>
+    </w:p>
+    <w:p>
+      <w:pPr>
+        <w:pStyle w:val="a3"/>
+        <w:numPr>
+          <w:ilvl w:val="0"/>
+          <w:numId w:val="2"/>
+        </w:numPr>
+        <w:ind w:leftChars="0"/>
+        <w:rPr>
+          <w:rFonts w:ascii="IM혜민 Regular" w:eastAsia="IM혜민 Regular" w:hAnsi="IM혜민 Regular"/>
+        </w:rPr>
+      </w:pPr>
+      <w:proofErr w:type="spellStart"/>
+      <w:r>
+        <w:rPr>
+          <w:rFonts w:ascii="IM혜민 Regular" w:eastAsia="IM혜민 Regular" w:hAnsi="IM혜민 Regular" w:hint="eastAsia"/>
+        </w:rPr>
+        <w:t>순화원</w:t>
+      </w:r>
+      <w:proofErr w:type="spellEnd"/>
+    </w:p>
+    <w:p>
+      <w:pPr>
+        <w:rPr>
+          <w:rFonts w:ascii="IM혜민 Regular" w:eastAsia="IM혜민 Regular" w:hAnsi="IM혜민 Regular"/>
+        </w:rPr>
+      </w:pPr>
+    </w:p>
+    <w:p>
+      <w:pPr>
+        <w:rPr>
+          <w:rFonts w:ascii="IM혜민 Regular" w:eastAsia="IM혜민 Regular" w:hAnsi="IM혜민 Regular"/>
+          <w:b/>
+          <w:bCs/>
+          <w:sz w:val="22"/>
+          <w:szCs w:val="24"/>
+        </w:rPr>
+      </w:pPr>
+      <w:r>
+        <w:rPr>
+          <w:rFonts w:ascii="IM혜민 Regular" w:eastAsia="IM혜민 Regular" w:hAnsi="IM혜민 Regular"/>
+          <w:b/>
+          <w:bCs/>
+          <w:sz w:val="22"/>
+          <w:szCs w:val="24"/>
+        </w:rPr>
+        <w:t>12</w:t>
+      </w:r>
+      <w:r>
+        <w:rPr>
+          <w:rFonts w:ascii="IM혜민 Regular" w:eastAsia="IM혜민 Regular" w:hAnsi="IM혜민 Regular" w:hint="eastAsia"/>
+          <w:b/>
+          <w:bCs/>
+          <w:sz w:val="22"/>
+          <w:szCs w:val="24"/>
+        </w:rPr>
+        <w:t>주차 빈칸 답</w:t>
+      </w:r>
+    </w:p>
+    <w:p>
+      <w:pPr>
+        <w:pStyle w:val="a3"/>
+        <w:numPr>
+          <w:ilvl w:val="0"/>
+          <w:numId w:val="3"/>
+        </w:numPr>
+        <w:ind w:leftChars="0"/>
+        <w:rPr>
+          <w:rFonts w:ascii="IM혜민 Regular" w:eastAsia="IM혜민 Regular" w:hAnsi="IM혜민 Regular"/>
+        </w:rPr>
+      </w:pPr>
+      <w:r>
+        <w:rPr>
+          <w:rFonts w:ascii="IM혜민 Regular" w:eastAsia="IM혜민 Regular" w:hAnsi="IM혜민 Regular" w:hint="eastAsia"/>
+        </w:rPr>
+        <w:t>3</w:t>
+      </w:r>
+      <w:r>
+        <w:rPr>
+          <w:rFonts w:ascii="IM혜민 Regular" w:eastAsia="IM혜민 Regular" w:hAnsi="IM혜민 Regular"/>
+        </w:rPr>
+        <w:t>.1</w:t>
+      </w:r>
+      <w:r>
+        <w:rPr>
+          <w:rFonts w:ascii="IM혜민 Regular" w:eastAsia="IM혜민 Regular" w:hAnsi="IM혜민 Regular" w:hint="eastAsia"/>
+        </w:rPr>
+        <w:t>운동</w:t>
+      </w:r>
+    </w:p>
+    <w:p>
+      <w:pPr>
+        <w:pStyle w:val="a3"/>
+        <w:numPr>
+          <w:ilvl w:val="0"/>
+          <w:numId w:val="3"/>
+        </w:numPr>
+        <w:ind w:leftChars="0"/>
+        <w:rPr>
+          <w:rFonts w:ascii="IM혜민 Regular" w:eastAsia="IM혜민 Regular" w:hAnsi="IM혜민 Regular"/>
+        </w:rPr>
+      </w:pPr>
+      <w:r>
+        <w:rPr>
+          <w:rFonts w:ascii="IM혜민 Regular" w:eastAsia="IM혜민 Regular" w:hAnsi="IM혜민 Regular" w:hint="eastAsia"/>
+        </w:rPr>
+        <w:t>신탁통치</w:t>
+      </w:r>
+    </w:p>
+    <w:p>
+      <w:pPr>
+        <w:pStyle w:val="a3"/>
+        <w:numPr>
+          <w:ilvl w:val="0"/>
+          <w:numId w:val="3"/>
+        </w:numPr>
+        <w:ind w:leftChars="0"/>
+        <w:rPr>
+          <w:rFonts w:ascii="IM혜민 Regular" w:eastAsia="IM혜민 Regular" w:hAnsi="IM혜민 Regular"/>
+        </w:rPr>
+      </w:pPr>
+      <w:proofErr w:type="spellStart"/>
+      <w:r>
+        <w:rPr>
+          <w:rFonts w:ascii="IM혜민 Regular" w:eastAsia="IM혜민 Regular" w:hAnsi="IM혜민 Regular" w:hint="eastAsia"/>
+        </w:rPr>
+        <w:t>신한민보</w:t>
+      </w:r>
+      <w:proofErr w:type="spellEnd"/>
+    </w:p>
+    <w:p>
+      <w:pPr>
+        <w:pStyle w:val="a3"/>
+        <w:numPr>
+          <w:ilvl w:val="0"/>
+          <w:numId w:val="3"/>
+        </w:numPr>
+        <w:ind w:leftChars="0"/>
+        <w:rPr>
+          <w:rFonts w:ascii="IM혜민 Regular" w:eastAsia="IM혜민 Regular" w:hAnsi="IM혜민 Regular"/>
+        </w:rPr>
+      </w:pPr>
+      <w:proofErr w:type="spellStart"/>
+      <w:r>
+        <w:rPr>
+          <w:rFonts w:ascii="IM혜민 Regular" w:eastAsia="IM혜민 Regular" w:hAnsi="IM혜민 Regular" w:hint="eastAsia"/>
+        </w:rPr>
+        <w:t>잔다르크</w:t>
+      </w:r>
+      <w:proofErr w:type="spellEnd"/>
+    </w:p>
+    <w:p>
+      <w:pPr>
+        <w:pStyle w:val="a3"/>
+        <w:numPr>
+          <w:ilvl w:val="0"/>
+          <w:numId w:val="3"/>
+        </w:numPr>
+        <w:ind w:leftChars="0"/>
+        <w:rPr>
+          <w:rFonts w:ascii="IM혜민 Regular" w:eastAsia="IM혜민 Regular" w:hAnsi="IM혜민 Regular"/>
+        </w:rPr>
+      </w:pPr>
+      <w:proofErr w:type="spellStart"/>
+      <w:r>
+        <w:rPr>
+          <w:rFonts w:ascii="IM혜민 Regular" w:eastAsia="IM혜민 Regular" w:hAnsi="IM혜민 Regular" w:hint="eastAsia"/>
+        </w:rPr>
+        <w:t>박인덕</w:t>
+      </w:r>
+      <w:proofErr w:type="spellEnd"/>
+      <w:r>
+        <w:rPr>
+          <w:rFonts w:ascii="IM혜민 Regular" w:eastAsia="IM혜민 Regular" w:hAnsi="IM혜민 Regular" w:hint="eastAsia"/>
+        </w:rPr>
+        <w:t>,</w:t>
+      </w:r>
+      <w:r>
+        <w:rPr>
+          <w:rFonts w:ascii="IM혜민 Regular" w:eastAsia="IM혜민 Regular" w:hAnsi="IM혜민 Regular"/>
+        </w:rPr>
+        <w:t xml:space="preserve"> </w:t>
+      </w:r>
+      <w:proofErr w:type="spellStart"/>
+      <w:r>
+        <w:rPr>
+          <w:rFonts w:ascii="IM혜민 Regular" w:eastAsia="IM혜민 Regular" w:hAnsi="IM혜민 Regular" w:hint="eastAsia"/>
+        </w:rPr>
+        <w:t>신봉조</w:t>
+      </w:r>
+      <w:proofErr w:type="spellEnd"/>
+      <w:r>
+        <w:rPr>
+          <w:rFonts w:ascii="IM혜민 Regular" w:eastAsia="IM혜민 Regular" w:hAnsi="IM혜민 Regular" w:hint="eastAsia"/>
+        </w:rPr>
+        <w:t>,</w:t>
+      </w:r>
+      <w:r>
+        <w:rPr>
+          <w:rFonts w:ascii="IM혜민 Regular" w:eastAsia="IM혜민 Regular" w:hAnsi="IM혜민 Regular"/>
+        </w:rPr>
+        <w:t xml:space="preserve"> </w:t>
+      </w:r>
+      <w:r>
+        <w:rPr>
+          <w:rFonts w:ascii="IM혜민 Regular" w:eastAsia="IM혜민 Regular" w:hAnsi="IM혜민 Regular" w:hint="eastAsia"/>
+        </w:rPr>
+        <w:t>이화</w:t>
+      </w:r>
+    </w:p>
+    <w:p>
+      <w:pPr>
+        <w:pStyle w:val="a3"/>
+        <w:numPr>
+          <w:ilvl w:val="0"/>
+          <w:numId w:val="3"/>
+        </w:numPr>
+        <w:ind w:leftChars="0"/>
+        <w:rPr>
+          <w:rFonts w:ascii="IM혜민 Regular" w:eastAsia="IM혜민 Regular" w:hAnsi="IM혜민 Regular"/>
+        </w:rPr>
+      </w:pPr>
+      <w:r>
+        <w:rPr>
+          <w:rFonts w:ascii="IM혜민 Regular" w:eastAsia="IM혜민 Regular" w:hAnsi="IM혜민 Regular" w:hint="eastAsia"/>
+        </w:rPr>
+        <w:t>조선영화령</w:t>
+      </w:r>
+    </w:p>
+    <w:p>
+      <w:pPr>
+        <w:pStyle w:val="a3"/>
+        <w:numPr>
+          <w:ilvl w:val="0"/>
+          <w:numId w:val="3"/>
         </w:numPr>
         <w:ind w:leftChars="0"/>
         <w:rPr>
@@ -1037,11 +1372,103 @@
       </w:pPr>
     </w:lvl>
   </w:abstractNum>
+  <w:abstractNum w:abstractNumId="2" w15:restartNumberingAfterBreak="0">
+    <w:nsid w:val="5C667C6C"/>
+    <w:multiLevelType w:val="hybridMultilevel"/>
+    <w:tmpl w:val="175204AC"/>
+    <w:lvl w:ilvl="0" w:tplc="D9D423B6">
+      <w:start w:val="1"/>
+      <w:numFmt w:val="decimal"/>
+      <w:lvlText w:val="%1."/>
+      <w:lvlJc w:val="left"/>
+      <w:pPr>
+        <w:ind w:left="400" w:hanging="400"/>
+      </w:pPr>
+      <w:rPr>
+        <w:rFonts w:hint="eastAsia"/>
+      </w:rPr>
+    </w:lvl>
+    <w:lvl w:ilvl="1" w:tplc="04090019" w:tentative="1">
+      <w:start w:val="1"/>
+      <w:numFmt w:val="upperLetter"/>
+      <w:lvlText w:val="%2."/>
+      <w:lvlJc w:val="left"/>
+      <w:pPr>
+        <w:ind w:left="800" w:hanging="400"/>
+      </w:pPr>
+    </w:lvl>
+    <w:lvl w:ilvl="2" w:tplc="0409001B" w:tentative="1">
+      <w:start w:val="1"/>
+      <w:numFmt w:val="lowerRoman"/>
+      <w:lvlText w:val="%3."/>
+      <w:lvlJc w:val="right"/>
+      <w:pPr>
+        <w:ind w:left="1200" w:hanging="400"/>
+      </w:pPr>
+    </w:lvl>
+    <w:lvl w:ilvl="3" w:tplc="0409000F" w:tentative="1">
+      <w:start w:val="1"/>
+      <w:numFmt w:val="decimal"/>
+      <w:lvlText w:val="%4."/>
+      <w:lvlJc w:val="left"/>
+      <w:pPr>
+        <w:ind w:left="1600" w:hanging="400"/>
+      </w:pPr>
+    </w:lvl>
+    <w:lvl w:ilvl="4" w:tplc="04090019" w:tentative="1">
+      <w:start w:val="1"/>
+      <w:numFmt w:val="upperLetter"/>
+      <w:lvlText w:val="%5."/>
+      <w:lvlJc w:val="left"/>
+      <w:pPr>
+        <w:ind w:left="2000" w:hanging="400"/>
+      </w:pPr>
+    </w:lvl>
+    <w:lvl w:ilvl="5" w:tplc="0409001B" w:tentative="1">
+      <w:start w:val="1"/>
+      <w:numFmt w:val="lowerRoman"/>
+      <w:lvlText w:val="%6."/>
+      <w:lvlJc w:val="right"/>
+      <w:pPr>
+        <w:ind w:left="2400" w:hanging="400"/>
+      </w:pPr>
+    </w:lvl>
+    <w:lvl w:ilvl="6" w:tplc="0409000F" w:tentative="1">
+      <w:start w:val="1"/>
+      <w:numFmt w:val="decimal"/>
+      <w:lvlText w:val="%7."/>
+      <w:lvlJc w:val="left"/>
+      <w:pPr>
+        <w:ind w:left="2800" w:hanging="400"/>
+      </w:pPr>
+    </w:lvl>
+    <w:lvl w:ilvl="7" w:tplc="04090019" w:tentative="1">
+      <w:start w:val="1"/>
+      <w:numFmt w:val="upperLetter"/>
+      <w:lvlText w:val="%8."/>
+      <w:lvlJc w:val="left"/>
+      <w:pPr>
+        <w:ind w:left="3200" w:hanging="400"/>
+      </w:pPr>
+    </w:lvl>
+    <w:lvl w:ilvl="8" w:tplc="0409001B" w:tentative="1">
+      <w:start w:val="1"/>
+      <w:numFmt w:val="lowerRoman"/>
+      <w:lvlText w:val="%9."/>
+      <w:lvlJc w:val="right"/>
+      <w:pPr>
+        <w:ind w:left="3600" w:hanging="400"/>
+      </w:pPr>
+    </w:lvl>
+  </w:abstractNum>
   <w:num w:numId="1" w16cid:durableId="1285190421">
     <w:abstractNumId w:val="1"/>
   </w:num>
   <w:num w:numId="2" w16cid:durableId="2142652851">
     <w:abstractNumId w:val="0"/>
+  </w:num>
+  <w:num w:numId="3" w16cid:durableId="776606766">
+    <w:abstractNumId w:val="2"/>
   </w:num>
 </w:numbering>
 </file>
